--- a/java/curos itRecomendado/modulo1/Ejercicios.docx
+++ b/java/curos itRecomendado/modulo1/Ejercicios.docx
@@ -180,10 +180,931 @@
         </w:tc>
       </w:tr>
     </w:tbl>
-    <w:p>
-      <w:bookmarkStart w:id="0" w:name="_GoBack"/>
-      <w:bookmarkEnd w:id="0"/>
-    </w:p>
+    <w:p/>
+    <w:p>
+      <w:proofErr w:type="spellStart"/>
+      <w:r>
+        <w:t>Pag</w:t>
+      </w:r>
+      <w:proofErr w:type="spellEnd"/>
+      <w:r>
+        <w:t xml:space="preserve"> 36</w:t>
+      </w:r>
+    </w:p>
+    <w:p>
+      <w:r>
+        <w:t>Requerimiento funcional 1</w:t>
+      </w:r>
+    </w:p>
+    <w:p>
+      <w:r>
+        <w:t>Caso de Estudio Nº 2: Un Simulador</w:t>
+      </w:r>
+    </w:p>
+    <w:p>
+      <w:r>
+        <w:t>Bancario</w:t>
+      </w:r>
+    </w:p>
+    <w:p>
+      <w:r>
+        <w:t>Una de las actividades más comunes en el mundo financiero es la realización de</w:t>
+      </w:r>
+    </w:p>
+    <w:p>
+      <w:proofErr w:type="gramStart"/>
+      <w:r>
+        <w:t>simulaciones</w:t>
+      </w:r>
+      <w:proofErr w:type="gramEnd"/>
+      <w:r>
+        <w:t xml:space="preserve"> que permitan a los clientes saber el rendimiento de sus productos a través del</w:t>
+      </w:r>
+    </w:p>
+    <w:p>
+      <w:proofErr w:type="gramStart"/>
+      <w:r>
+        <w:t>tiempo</w:t>
+      </w:r>
+      <w:proofErr w:type="gramEnd"/>
+      <w:r>
+        <w:t>, contemplando diferentes escenarios y posibles situaciones que se presenten.</w:t>
+      </w:r>
+    </w:p>
+    <w:p>
+      <w:r>
+        <w:t>Se quiere crear un programa que haga la simulación en el tiempo de la cuenta bancaria de</w:t>
+      </w:r>
+    </w:p>
+    <w:p>
+      <w:proofErr w:type="gramStart"/>
+      <w:r>
+        <w:t>un</w:t>
+      </w:r>
+      <w:proofErr w:type="gramEnd"/>
+      <w:r>
+        <w:t xml:space="preserve"> cliente. Un cliente tiene un nombre y un número de cédula el cual identifica la cuenta.</w:t>
+      </w:r>
+    </w:p>
+    <w:p>
+      <w:r>
+        <w:t>Una cuenta, por su parte, está constituida por tres productos financieros básicos: (1) Una</w:t>
+      </w:r>
+    </w:p>
+    <w:p>
+      <w:proofErr w:type="gramStart"/>
+      <w:r>
+        <w:t>cuenta</w:t>
+      </w:r>
+      <w:proofErr w:type="gramEnd"/>
+      <w:r>
+        <w:t xml:space="preserve"> de ahorro, (2) una cuenta corriente y (3) un </w:t>
+      </w:r>
+      <w:proofErr w:type="spellStart"/>
+      <w:r>
+        <w:t>certficado</w:t>
+      </w:r>
+      <w:proofErr w:type="spellEnd"/>
+      <w:r>
+        <w:t xml:space="preserve"> de depósito a término (CDT).</w:t>
+      </w:r>
+    </w:p>
+    <w:p>
+      <w:r>
+        <w:t>Estos productos son independientes y tienen comportamientos particulares.</w:t>
+      </w:r>
+    </w:p>
+    <w:p>
+      <w:r>
+        <w:t>El saldo total de la cuenta es la suma de lo que el cliente tiene en cada uno de dichos</w:t>
+      </w:r>
+    </w:p>
+    <w:p>
+      <w:proofErr w:type="gramStart"/>
+      <w:r>
+        <w:lastRenderedPageBreak/>
+        <w:t>productos</w:t>
+      </w:r>
+      <w:proofErr w:type="gramEnd"/>
+      <w:r>
+        <w:t>. En la cuenta corriente el cliente puede depositar o retirar dinero. Su principal</w:t>
+      </w:r>
+    </w:p>
+    <w:p>
+      <w:proofErr w:type="gramStart"/>
+      <w:r>
+        <w:t>característica</w:t>
+      </w:r>
+      <w:proofErr w:type="gramEnd"/>
+      <w:r>
+        <w:t xml:space="preserve"> es que no recibe ningún interés por el dinero que se encuentre allí</w:t>
+      </w:r>
+    </w:p>
+    <w:p>
+      <w:proofErr w:type="gramStart"/>
+      <w:r>
+        <w:t>depositado</w:t>
+      </w:r>
+      <w:proofErr w:type="gramEnd"/>
+      <w:r>
+        <w:t>. En la cuenta de ahorro, se paga un interés mensual del 0,6% sobre el saldo.</w:t>
+      </w:r>
+    </w:p>
+    <w:p>
+      <w:r>
+        <w:t>Cuando el cliente abre un CDT, define la cantidad de dinero que quiere invertir y negocia</w:t>
+      </w:r>
+    </w:p>
+    <w:p>
+      <w:proofErr w:type="gramStart"/>
+      <w:r>
+        <w:t>con</w:t>
+      </w:r>
+      <w:proofErr w:type="gramEnd"/>
+      <w:r>
+        <w:t xml:space="preserve"> el banco el interés mensual que va a recibir. A diferencia de la cuenta corriente o la</w:t>
+      </w:r>
+    </w:p>
+    <w:p>
+      <w:proofErr w:type="gramStart"/>
+      <w:r>
+        <w:t>cuenta</w:t>
+      </w:r>
+      <w:proofErr w:type="gramEnd"/>
+      <w:r>
+        <w:t xml:space="preserve"> de ahorro, en un CDT no se puede consignar ni retirar dinero. La única operación</w:t>
+      </w:r>
+    </w:p>
+    <w:p>
+      <w:proofErr w:type="gramStart"/>
+      <w:r>
+        <w:t>posible</w:t>
+      </w:r>
+      <w:proofErr w:type="gramEnd"/>
+      <w:r>
+        <w:t xml:space="preserve"> es cerrarlo, en cuyo caso, el dinero y sus intereses pasan a la cuenta corriente.</w:t>
+      </w:r>
+    </w:p>
+    <w:p>
+      <w:r>
+        <w:t>Casos de Estudio</w:t>
+      </w:r>
+    </w:p>
+    <w:p>
+      <w:r>
+        <w:t>30</w:t>
+      </w:r>
+    </w:p>
+    <w:p>
+      <w:r>
+        <w:t>Se quiere que el programa permita a una persona simular el manejo de sus productos</w:t>
+      </w:r>
+    </w:p>
+    <w:p>
+      <w:proofErr w:type="gramStart"/>
+      <w:r>
+        <w:t>bancarios</w:t>
+      </w:r>
+      <w:proofErr w:type="gramEnd"/>
+      <w:r>
+        <w:t>, dándole las facilidades de: (1) hacer las operaciones necesarias sobre los</w:t>
+      </w:r>
+    </w:p>
+    <w:p>
+      <w:proofErr w:type="gramStart"/>
+      <w:r>
+        <w:t>productos</w:t>
+      </w:r>
+      <w:proofErr w:type="gramEnd"/>
+      <w:r>
+        <w:t xml:space="preserve"> que conforman la cuenta, y (2) avanzar mes por mes en el tiempo, para que el</w:t>
+      </w:r>
+    </w:p>
+    <w:p>
+      <w:proofErr w:type="gramStart"/>
+      <w:r>
+        <w:t>cliente</w:t>
+      </w:r>
+      <w:proofErr w:type="gramEnd"/>
+      <w:r>
+        <w:t xml:space="preserve"> pueda ver el resultado de sus movimientos bancarios y el rendimiento de sus</w:t>
+      </w:r>
+    </w:p>
+    <w:p>
+      <w:proofErr w:type="gramStart"/>
+      <w:r>
+        <w:t>inversiones</w:t>
+      </w:r>
+      <w:proofErr w:type="gramEnd"/>
+      <w:r>
+        <w:t>.</w:t>
+      </w:r>
+      <w:r>
+        <w:cr/>
+      </w:r>
+    </w:p>
+    <w:tbl>
+      <w:tblPr>
+        <w:tblStyle w:val="Tablaconcuadrcula"/>
+        <w:tblW w:w="0" w:type="auto"/>
+        <w:tblLook w:val="04A0" w:firstRow="1" w:lastRow="0" w:firstColumn="1" w:lastColumn="0" w:noHBand="0" w:noVBand="1"/>
+      </w:tblPr>
+      <w:tblGrid>
+        <w:gridCol w:w="1668"/>
+        <w:gridCol w:w="6976"/>
+      </w:tblGrid>
+      <w:tr>
+        <w:tc>
+          <w:tcPr>
+            <w:tcW w:w="1668" w:type="dxa"/>
+          </w:tcPr>
+          <w:p>
+            <w:r>
+              <w:t>Nombre</w:t>
+            </w:r>
+          </w:p>
+        </w:tc>
+        <w:tc>
+          <w:tcPr>
+            <w:tcW w:w="6976" w:type="dxa"/>
+          </w:tcPr>
+          <w:p>
+            <w:r>
+              <w:t xml:space="preserve">R1: </w:t>
+            </w:r>
+            <w:r>
+              <w:t>Depósito</w:t>
+            </w:r>
+            <w:r>
+              <w:t xml:space="preserve"> </w:t>
+            </w:r>
+            <w:r>
+              <w:t>cuenta corriente</w:t>
+            </w:r>
+          </w:p>
+        </w:tc>
+      </w:tr>
+      <w:tr>
+        <w:tc>
+          <w:tcPr>
+            <w:tcW w:w="1668" w:type="dxa"/>
+          </w:tcPr>
+          <w:p>
+            <w:r>
+              <w:t>Resumen</w:t>
+            </w:r>
+          </w:p>
+        </w:tc>
+        <w:tc>
+          <w:tcPr>
+            <w:tcW w:w="6976" w:type="dxa"/>
+          </w:tcPr>
+          <w:p>
+            <w:r>
+              <w:t xml:space="preserve">Modificar saldo </w:t>
+            </w:r>
+            <w:r>
+              <w:t>de la cuenta corriente</w:t>
+            </w:r>
+          </w:p>
+        </w:tc>
+      </w:tr>
+      <w:tr>
+        <w:tc>
+          <w:tcPr>
+            <w:tcW w:w="1668" w:type="dxa"/>
+          </w:tcPr>
+          <w:p>
+            <w:r>
+              <w:t>Entradas</w:t>
+            </w:r>
+          </w:p>
+        </w:tc>
+        <w:tc>
+          <w:tcPr>
+            <w:tcW w:w="6976" w:type="dxa"/>
+          </w:tcPr>
+          <w:p>
+            <w:r>
+              <w:t xml:space="preserve">Nuevo </w:t>
+            </w:r>
+            <w:r>
+              <w:t>ingreso en cuenta corriente</w:t>
+            </w:r>
+          </w:p>
+        </w:tc>
+      </w:tr>
+      <w:tr>
+        <w:tc>
+          <w:tcPr>
+            <w:tcW w:w="1668" w:type="dxa"/>
+          </w:tcPr>
+          <w:p>
+            <w:r>
+              <w:t>Resultado</w:t>
+            </w:r>
+          </w:p>
+        </w:tc>
+        <w:tc>
+          <w:tcPr>
+            <w:tcW w:w="6976" w:type="dxa"/>
+          </w:tcPr>
+          <w:p>
+            <w:r>
+              <w:t xml:space="preserve">Saldo de la cuenta </w:t>
+            </w:r>
+            <w:r>
+              <w:t>modificado</w:t>
+            </w:r>
+          </w:p>
+        </w:tc>
+      </w:tr>
+    </w:tbl>
+    <w:p/>
+    <w:tbl>
+      <w:tblPr>
+        <w:tblStyle w:val="Tablaconcuadrcula"/>
+        <w:tblW w:w="0" w:type="auto"/>
+        <w:tblLook w:val="04A0" w:firstRow="1" w:lastRow="0" w:firstColumn="1" w:lastColumn="0" w:noHBand="0" w:noVBand="1"/>
+      </w:tblPr>
+      <w:tblGrid>
+        <w:gridCol w:w="1668"/>
+        <w:gridCol w:w="6976"/>
+      </w:tblGrid>
+      <w:tr>
+        <w:tc>
+          <w:tcPr>
+            <w:tcW w:w="1668" w:type="dxa"/>
+          </w:tcPr>
+          <w:p>
+            <w:r>
+              <w:t>Nombre</w:t>
+            </w:r>
+          </w:p>
+        </w:tc>
+        <w:tc>
+          <w:tcPr>
+            <w:tcW w:w="6976" w:type="dxa"/>
+          </w:tcPr>
+          <w:p>
+            <w:r>
+              <w:t>R2</w:t>
+            </w:r>
+            <w:r>
+              <w:t xml:space="preserve">: </w:t>
+            </w:r>
+            <w:r>
+              <w:t xml:space="preserve">Avanzar mes </w:t>
+            </w:r>
+          </w:p>
+        </w:tc>
+      </w:tr>
+      <w:tr>
+        <w:tc>
+          <w:tcPr>
+            <w:tcW w:w="1668" w:type="dxa"/>
+          </w:tcPr>
+          <w:p>
+            <w:r>
+              <w:t>Resumen</w:t>
+            </w:r>
+          </w:p>
+        </w:tc>
+        <w:tc>
+          <w:tcPr>
+            <w:tcW w:w="6976" w:type="dxa"/>
+          </w:tcPr>
+          <w:p>
+            <w:r>
+              <w:t xml:space="preserve">Permite </w:t>
+            </w:r>
+            <w:r>
+              <w:t>Cambiar el período de tiempo de la simulación de productos financieras</w:t>
+            </w:r>
+          </w:p>
+        </w:tc>
+      </w:tr>
+      <w:tr>
+        <w:tc>
+          <w:tcPr>
+            <w:tcW w:w="1668" w:type="dxa"/>
+          </w:tcPr>
+          <w:p>
+            <w:r>
+              <w:t>Entradas</w:t>
+            </w:r>
+          </w:p>
+        </w:tc>
+        <w:tc>
+          <w:tcPr>
+            <w:tcW w:w="6976" w:type="dxa"/>
+          </w:tcPr>
+          <w:p>
+            <w:r>
+              <w:t>Avanzar mes</w:t>
+            </w:r>
+          </w:p>
+        </w:tc>
+      </w:tr>
+      <w:tr>
+        <w:tc>
+          <w:tcPr>
+            <w:tcW w:w="1668" w:type="dxa"/>
+          </w:tcPr>
+          <w:p>
+            <w:r>
+              <w:t>Resultado</w:t>
+            </w:r>
+          </w:p>
+        </w:tc>
+        <w:tc>
+          <w:tcPr>
+            <w:tcW w:w="6976" w:type="dxa"/>
+          </w:tcPr>
+          <w:p>
+            <w:r>
+              <w:t xml:space="preserve">Muestra </w:t>
+            </w:r>
+            <w:r>
+              <w:t>result</w:t>
+            </w:r>
+            <w:r>
+              <w:t>ado de</w:t>
+            </w:r>
+            <w:r>
+              <w:t xml:space="preserve"> cálculos de saldos e inversiones</w:t>
+            </w:r>
+          </w:p>
+        </w:tc>
+      </w:tr>
+    </w:tbl>
+    <w:p/>
+    <w:tbl>
+      <w:tblPr>
+        <w:tblStyle w:val="Tablaconcuadrcula"/>
+        <w:tblW w:w="0" w:type="auto"/>
+        <w:tblLook w:val="04A0" w:firstRow="1" w:lastRow="0" w:firstColumn="1" w:lastColumn="0" w:noHBand="0" w:noVBand="1"/>
+      </w:tblPr>
+      <w:tblGrid>
+        <w:gridCol w:w="1668"/>
+        <w:gridCol w:w="6976"/>
+      </w:tblGrid>
+      <w:tr>
+        <w:tc>
+          <w:tcPr>
+            <w:tcW w:w="1668" w:type="dxa"/>
+          </w:tcPr>
+          <w:p>
+            <w:r>
+              <w:t>Nombre</w:t>
+            </w:r>
+          </w:p>
+        </w:tc>
+        <w:tc>
+          <w:tcPr>
+            <w:tcW w:w="6976" w:type="dxa"/>
+          </w:tcPr>
+          <w:p>
+            <w:r>
+              <w:t>R3</w:t>
+            </w:r>
+            <w:r>
+              <w:t xml:space="preserve">: </w:t>
+            </w:r>
+            <w:r>
+              <w:t>Cerrar CDT</w:t>
+            </w:r>
+          </w:p>
+        </w:tc>
+      </w:tr>
+      <w:tr>
+        <w:tc>
+          <w:tcPr>
+            <w:tcW w:w="1668" w:type="dxa"/>
+          </w:tcPr>
+          <w:p>
+            <w:r>
+              <w:t>Resumen</w:t>
+            </w:r>
+          </w:p>
+        </w:tc>
+        <w:tc>
+          <w:tcPr>
+            <w:tcW w:w="6976" w:type="dxa"/>
+          </w:tcPr>
+          <w:p>
+            <w:r>
+              <w:t xml:space="preserve">Cierra un CDT y modifica los saldos de cuentas y CDT </w:t>
+            </w:r>
+          </w:p>
+        </w:tc>
+      </w:tr>
+      <w:tr>
+        <w:tc>
+          <w:tcPr>
+            <w:tcW w:w="1668" w:type="dxa"/>
+          </w:tcPr>
+          <w:p>
+            <w:r>
+              <w:t>Entradas</w:t>
+            </w:r>
+          </w:p>
+        </w:tc>
+        <w:tc>
+          <w:tcPr>
+            <w:tcW w:w="6976" w:type="dxa"/>
+          </w:tcPr>
+          <w:p>
+            <w:r>
+              <w:t>Cierre de CDT</w:t>
+            </w:r>
+          </w:p>
+        </w:tc>
+      </w:tr>
+      <w:tr>
+        <w:tc>
+          <w:tcPr>
+            <w:tcW w:w="1668" w:type="dxa"/>
+          </w:tcPr>
+          <w:p>
+            <w:r>
+              <w:t>Resultado</w:t>
+            </w:r>
+          </w:p>
+        </w:tc>
+        <w:tc>
+          <w:tcPr>
+            <w:tcW w:w="6976" w:type="dxa"/>
+          </w:tcPr>
+          <w:p>
+            <w:r>
+              <w:t xml:space="preserve">Deja CDT a cero. </w:t>
+            </w:r>
+          </w:p>
+          <w:p>
+            <w:r>
+              <w:t>Actualiza saldo de la cuenta corriente</w:t>
+            </w:r>
+          </w:p>
+        </w:tc>
+      </w:tr>
+    </w:tbl>
+    <w:p/>
+    <w:p>
+      <w:proofErr w:type="spellStart"/>
+      <w:r>
+        <w:t>Pag</w:t>
+      </w:r>
+      <w:proofErr w:type="spellEnd"/>
+      <w:r>
+        <w:t xml:space="preserve"> 39</w:t>
+      </w:r>
+    </w:p>
+    <w:p/>
+    <w:tbl>
+      <w:tblPr>
+        <w:tblStyle w:val="Tablaconcuadrcula"/>
+        <w:tblW w:w="0" w:type="auto"/>
+        <w:tblLook w:val="04A0" w:firstRow="1" w:lastRow="0" w:firstColumn="1" w:lastColumn="0" w:noHBand="0" w:noVBand="1"/>
+      </w:tblPr>
+      <w:tblGrid>
+        <w:gridCol w:w="1668"/>
+        <w:gridCol w:w="6976"/>
+      </w:tblGrid>
+      <w:tr>
+        <w:tc>
+          <w:tcPr>
+            <w:tcW w:w="1668" w:type="dxa"/>
+          </w:tcPr>
+          <w:p>
+            <w:r>
+              <w:lastRenderedPageBreak/>
+              <w:t>Nombre</w:t>
+            </w:r>
+          </w:p>
+        </w:tc>
+        <w:tc>
+          <w:tcPr>
+            <w:tcW w:w="6976" w:type="dxa"/>
+          </w:tcPr>
+          <w:p>
+            <w:r>
+              <w:t>R1: Cambiar puntos</w:t>
+            </w:r>
+          </w:p>
+        </w:tc>
+      </w:tr>
+      <w:tr>
+        <w:tc>
+          <w:tcPr>
+            <w:tcW w:w="1668" w:type="dxa"/>
+          </w:tcPr>
+          <w:p>
+            <w:r>
+              <w:t>Resumen</w:t>
+            </w:r>
+          </w:p>
+        </w:tc>
+        <w:tc>
+          <w:tcPr>
+            <w:tcW w:w="6976" w:type="dxa"/>
+          </w:tcPr>
+          <w:p>
+            <w:r>
+              <w:t>Cambia</w:t>
+            </w:r>
+            <w:r>
+              <w:t xml:space="preserve"> la forma del triángulo indicando coordenadas nuevas de los vértices</w:t>
+            </w:r>
+          </w:p>
+        </w:tc>
+      </w:tr>
+      <w:tr>
+        <w:tc>
+          <w:tcPr>
+            <w:tcW w:w="1668" w:type="dxa"/>
+          </w:tcPr>
+          <w:p>
+            <w:r>
+              <w:t>Entradas</w:t>
+            </w:r>
+          </w:p>
+        </w:tc>
+        <w:tc>
+          <w:tcPr>
+            <w:tcW w:w="6976" w:type="dxa"/>
+          </w:tcPr>
+          <w:p>
+            <w:r>
+              <w:t>Cambia</w:t>
+            </w:r>
+            <w:r>
+              <w:t xml:space="preserve"> puntos</w:t>
+            </w:r>
+          </w:p>
+        </w:tc>
+      </w:tr>
+      <w:tr>
+        <w:tc>
+          <w:tcPr>
+            <w:tcW w:w="1668" w:type="dxa"/>
+          </w:tcPr>
+          <w:p>
+            <w:r>
+              <w:t>Resultado</w:t>
+            </w:r>
+          </w:p>
+        </w:tc>
+        <w:tc>
+          <w:tcPr>
+            <w:tcW w:w="6976" w:type="dxa"/>
+          </w:tcPr>
+          <w:p>
+            <w:r>
+              <w:t>Dibuja con nueva forma el triángulo</w:t>
+            </w:r>
+          </w:p>
+        </w:tc>
+      </w:tr>
+    </w:tbl>
+    <w:p/>
+    <w:tbl>
+      <w:tblPr>
+        <w:tblStyle w:val="Tablaconcuadrcula"/>
+        <w:tblW w:w="0" w:type="auto"/>
+        <w:tblLook w:val="04A0" w:firstRow="1" w:lastRow="0" w:firstColumn="1" w:lastColumn="0" w:noHBand="0" w:noVBand="1"/>
+      </w:tblPr>
+      <w:tblGrid>
+        <w:gridCol w:w="1668"/>
+        <w:gridCol w:w="6976"/>
+      </w:tblGrid>
+      <w:tr>
+        <w:tc>
+          <w:tcPr>
+            <w:tcW w:w="1668" w:type="dxa"/>
+          </w:tcPr>
+          <w:p>
+            <w:r>
+              <w:t>Nombre</w:t>
+            </w:r>
+          </w:p>
+        </w:tc>
+        <w:tc>
+          <w:tcPr>
+            <w:tcW w:w="6976" w:type="dxa"/>
+          </w:tcPr>
+          <w:p>
+            <w:r>
+              <w:t>R2</w:t>
+            </w:r>
+            <w:r>
+              <w:t xml:space="preserve">: </w:t>
+            </w:r>
+            <w:r>
+              <w:t xml:space="preserve">Cálculo del </w:t>
+            </w:r>
+            <w:proofErr w:type="spellStart"/>
+            <w:r>
+              <w:t>area</w:t>
+            </w:r>
+            <w:proofErr w:type="spellEnd"/>
+          </w:p>
+        </w:tc>
+      </w:tr>
+      <w:tr>
+        <w:tc>
+          <w:tcPr>
+            <w:tcW w:w="1668" w:type="dxa"/>
+          </w:tcPr>
+          <w:p>
+            <w:r>
+              <w:t>Resumen</w:t>
+            </w:r>
+          </w:p>
+        </w:tc>
+        <w:tc>
+          <w:tcPr>
+            <w:tcW w:w="6976" w:type="dxa"/>
+          </w:tcPr>
+          <w:p>
+            <w:r>
+              <w:t>Calcula y muestra el área del triángulo</w:t>
+            </w:r>
+          </w:p>
+        </w:tc>
+      </w:tr>
+      <w:tr>
+        <w:tc>
+          <w:tcPr>
+            <w:tcW w:w="1668" w:type="dxa"/>
+          </w:tcPr>
+          <w:p>
+            <w:r>
+              <w:t>Entradas</w:t>
+            </w:r>
+          </w:p>
+        </w:tc>
+        <w:tc>
+          <w:tcPr>
+            <w:tcW w:w="6976" w:type="dxa"/>
+          </w:tcPr>
+          <w:p>
+            <w:r>
+              <w:t>Coordenadas</w:t>
+            </w:r>
+            <w:bookmarkStart w:id="0" w:name="_GoBack"/>
+            <w:bookmarkEnd w:id="0"/>
+            <w:r>
+              <w:t xml:space="preserve"> de los vértices del triángulo</w:t>
+            </w:r>
+          </w:p>
+        </w:tc>
+      </w:tr>
+      <w:tr>
+        <w:tc>
+          <w:tcPr>
+            <w:tcW w:w="1668" w:type="dxa"/>
+          </w:tcPr>
+          <w:p>
+            <w:r>
+              <w:t>Resultado</w:t>
+            </w:r>
+          </w:p>
+        </w:tc>
+        <w:tc>
+          <w:tcPr>
+            <w:tcW w:w="6976" w:type="dxa"/>
+          </w:tcPr>
+          <w:p>
+            <w:r>
+              <w:t>Área del triángulo calculada</w:t>
+            </w:r>
+          </w:p>
+        </w:tc>
+      </w:tr>
+    </w:tbl>
+    <w:p/>
+    <w:tbl>
+      <w:tblPr>
+        <w:tblStyle w:val="Tablaconcuadrcula"/>
+        <w:tblW w:w="0" w:type="auto"/>
+        <w:tblLook w:val="04A0" w:firstRow="1" w:lastRow="0" w:firstColumn="1" w:lastColumn="0" w:noHBand="0" w:noVBand="1"/>
+      </w:tblPr>
+      <w:tblGrid>
+        <w:gridCol w:w="1668"/>
+        <w:gridCol w:w="6976"/>
+      </w:tblGrid>
+      <w:tr>
+        <w:tc>
+          <w:tcPr>
+            <w:tcW w:w="1668" w:type="dxa"/>
+          </w:tcPr>
+          <w:p>
+            <w:r>
+              <w:t>Nombre</w:t>
+            </w:r>
+          </w:p>
+        </w:tc>
+        <w:tc>
+          <w:tcPr>
+            <w:tcW w:w="6976" w:type="dxa"/>
+          </w:tcPr>
+          <w:p>
+            <w:r>
+              <w:t>R3</w:t>
+            </w:r>
+            <w:r>
+              <w:t xml:space="preserve">: </w:t>
+            </w:r>
+            <w:r>
+              <w:t>Cambiar color</w:t>
+            </w:r>
+          </w:p>
+        </w:tc>
+      </w:tr>
+      <w:tr>
+        <w:tc>
+          <w:tcPr>
+            <w:tcW w:w="1668" w:type="dxa"/>
+          </w:tcPr>
+          <w:p>
+            <w:r>
+              <w:t>Resumen</w:t>
+            </w:r>
+          </w:p>
+        </w:tc>
+        <w:tc>
+          <w:tcPr>
+            <w:tcW w:w="6976" w:type="dxa"/>
+          </w:tcPr>
+          <w:p>
+            <w:r>
+              <w:t>Cambia</w:t>
+            </w:r>
+            <w:r>
+              <w:t xml:space="preserve"> </w:t>
+            </w:r>
+            <w:r>
+              <w:t>el color</w:t>
+            </w:r>
+            <w:r>
+              <w:t xml:space="preserve"> del triángulo indicando </w:t>
+            </w:r>
+            <w:r>
+              <w:t>el nuevo</w:t>
+            </w:r>
+          </w:p>
+        </w:tc>
+      </w:tr>
+      <w:tr>
+        <w:tc>
+          <w:tcPr>
+            <w:tcW w:w="1668" w:type="dxa"/>
+          </w:tcPr>
+          <w:p>
+            <w:r>
+              <w:t>Entradas</w:t>
+            </w:r>
+          </w:p>
+        </w:tc>
+        <w:tc>
+          <w:tcPr>
+            <w:tcW w:w="6976" w:type="dxa"/>
+          </w:tcPr>
+          <w:p>
+            <w:r>
+              <w:t xml:space="preserve">Cambiar </w:t>
+            </w:r>
+            <w:r>
+              <w:t>color</w:t>
+            </w:r>
+          </w:p>
+        </w:tc>
+      </w:tr>
+      <w:tr>
+        <w:tc>
+          <w:tcPr>
+            <w:tcW w:w="1668" w:type="dxa"/>
+          </w:tcPr>
+          <w:p>
+            <w:r>
+              <w:t>Resultado</w:t>
+            </w:r>
+          </w:p>
+        </w:tc>
+        <w:tc>
+          <w:tcPr>
+            <w:tcW w:w="6976" w:type="dxa"/>
+          </w:tcPr>
+          <w:p>
+            <w:r>
+              <w:t>Dibuja con nuevo color el triángulo</w:t>
+            </w:r>
+          </w:p>
+        </w:tc>
+      </w:tr>
+    </w:tbl>
+    <w:p/>
     <w:sectPr>
       <w:pgSz w:w="11906" w:h="16838"/>
       <w:pgMar w:top="1417" w:right="1701" w:bottom="1417" w:left="1701" w:header="708" w:footer="708" w:gutter="0"/>

--- a/java/curos itRecomendado/modulo1/Ejercicios.docx
+++ b/java/curos itRecomendado/modulo1/Ejercicios.docx
@@ -903,11 +903,9 @@
             <w:r>
               <w:t xml:space="preserve">Cálculo del </w:t>
             </w:r>
-            <w:proofErr w:type="spellStart"/>
-            <w:r>
-              <w:t>area</w:t>
-            </w:r>
-            <w:proofErr w:type="spellEnd"/>
+            <w:r>
+              <w:t>área</w:t>
+            </w:r>
           </w:p>
         </w:tc>
       </w:tr>
@@ -952,8 +950,6 @@
             <w:r>
               <w:t>Coordenadas</w:t>
             </w:r>
-            <w:bookmarkStart w:id="0" w:name="_GoBack"/>
-            <w:bookmarkEnd w:id="0"/>
             <w:r>
               <w:t xml:space="preserve"> de los vértices del triángulo</w:t>
             </w:r>
@@ -1105,6 +1101,922 @@
       </w:tr>
     </w:tbl>
     <w:p/>
+    <w:p>
+      <w:proofErr w:type="spellStart"/>
+      <w:r>
+        <w:t>Pag</w:t>
+      </w:r>
+      <w:proofErr w:type="spellEnd"/>
+      <w:r>
+        <w:t xml:space="preserve"> </w:t>
+      </w:r>
+      <w:r>
+        <w:t>32</w:t>
+      </w:r>
+    </w:p>
+    <w:p>
+      <w:r>
+        <w:t xml:space="preserve"> </w:t>
+      </w:r>
+      <w:r>
+        <w:tab/>
+      </w:r>
+    </w:p>
+    <w:tbl>
+      <w:tblPr>
+        <w:tblStyle w:val="Tablaconcuadrcula"/>
+        <w:tblW w:w="0" w:type="auto"/>
+        <w:tblLook w:val="04A0" w:firstRow="1" w:lastRow="0" w:firstColumn="1" w:lastColumn="0" w:noHBand="0" w:noVBand="1"/>
+      </w:tblPr>
+      <w:tblGrid>
+        <w:gridCol w:w="2881"/>
+        <w:gridCol w:w="2881"/>
+        <w:gridCol w:w="2882"/>
+      </w:tblGrid>
+      <w:tr>
+        <w:tc>
+          <w:tcPr>
+            <w:tcW w:w="2881" w:type="dxa"/>
+          </w:tcPr>
+          <w:p/>
+        </w:tc>
+        <w:tc>
+          <w:tcPr>
+            <w:tcW w:w="2881" w:type="dxa"/>
+          </w:tcPr>
+          <w:p>
+            <w:r>
+              <w:t>Nombre</w:t>
+            </w:r>
+          </w:p>
+        </w:tc>
+        <w:tc>
+          <w:tcPr>
+            <w:tcW w:w="2882" w:type="dxa"/>
+          </w:tcPr>
+          <w:p>
+            <w:r>
+              <w:t>Descripción</w:t>
+            </w:r>
+          </w:p>
+        </w:tc>
+      </w:tr>
+      <w:tr>
+        <w:tc>
+          <w:tcPr>
+            <w:tcW w:w="2881" w:type="dxa"/>
+          </w:tcPr>
+          <w:p>
+            <w:r>
+              <w:t>Entidad</w:t>
+            </w:r>
+          </w:p>
+        </w:tc>
+        <w:tc>
+          <w:tcPr>
+            <w:tcW w:w="2881" w:type="dxa"/>
+          </w:tcPr>
+          <w:p>
+            <w:r>
+              <w:t>Punto</w:t>
+            </w:r>
+          </w:p>
+        </w:tc>
+        <w:tc>
+          <w:tcPr>
+            <w:tcW w:w="2882" w:type="dxa"/>
+          </w:tcPr>
+          <w:p>
+            <w:r>
+              <w:t>Indica las coordenadas X , Y de los 3 puntos que forman el triángulo</w:t>
+            </w:r>
+          </w:p>
+        </w:tc>
+      </w:tr>
+      <w:tr>
+        <w:tc>
+          <w:tcPr>
+            <w:tcW w:w="2881" w:type="dxa"/>
+          </w:tcPr>
+          <w:p>
+            <w:r>
+              <w:t>Entidad</w:t>
+            </w:r>
+          </w:p>
+        </w:tc>
+        <w:tc>
+          <w:tcPr>
+            <w:tcW w:w="2881" w:type="dxa"/>
+          </w:tcPr>
+          <w:p>
+            <w:proofErr w:type="spellStart"/>
+            <w:r>
+              <w:t>ColorLinea</w:t>
+            </w:r>
+            <w:proofErr w:type="spellEnd"/>
+          </w:p>
+        </w:tc>
+        <w:tc>
+          <w:tcPr>
+            <w:tcW w:w="2882" w:type="dxa"/>
+          </w:tcPr>
+          <w:p>
+            <w:r>
+              <w:t>Designa el color de las líneas que forman el triángulo</w:t>
+            </w:r>
+          </w:p>
+        </w:tc>
+      </w:tr>
+      <w:tr>
+        <w:tc>
+          <w:tcPr>
+            <w:tcW w:w="2881" w:type="dxa"/>
+          </w:tcPr>
+          <w:p>
+            <w:r>
+              <w:t>Entidad</w:t>
+            </w:r>
+          </w:p>
+        </w:tc>
+        <w:tc>
+          <w:tcPr>
+            <w:tcW w:w="2881" w:type="dxa"/>
+          </w:tcPr>
+          <w:p>
+            <w:proofErr w:type="spellStart"/>
+            <w:r>
+              <w:t>ColorFondo</w:t>
+            </w:r>
+            <w:proofErr w:type="spellEnd"/>
+          </w:p>
+        </w:tc>
+        <w:tc>
+          <w:tcPr>
+            <w:tcW w:w="2882" w:type="dxa"/>
+          </w:tcPr>
+          <w:p>
+            <w:r>
+              <w:t>Designa el color de fondo del triángulo</w:t>
+            </w:r>
+          </w:p>
+        </w:tc>
+      </w:tr>
+    </w:tbl>
+    <w:p/>
+    <w:p>
+      <w:r>
+        <w:t>¿Qué pasa si no identificamos bien las identidades?</w:t>
+      </w:r>
+    </w:p>
+    <w:p>
+      <w:r>
+        <w:t>No se podrán crear los objetos para dar la solución del problema.</w:t>
+      </w:r>
+    </w:p>
+    <w:p>
+      <w:r>
+        <w:t>No definir el mundo nos impedirá hacer un bien diseño ende un programa.</w:t>
+      </w:r>
+    </w:p>
+    <w:p>
+      <w:proofErr w:type="gramStart"/>
+      <w:r>
+        <w:t>¿</w:t>
+      </w:r>
+      <w:proofErr w:type="gramEnd"/>
+      <w:r>
+        <w:t>Cómo decidir si se trata efectivamente de una entidad y no</w:t>
+      </w:r>
+    </w:p>
+    <w:p>
+      <w:proofErr w:type="gramStart"/>
+      <w:r>
+        <w:t>sólo</w:t>
+      </w:r>
+      <w:proofErr w:type="gramEnd"/>
+      <w:r>
+        <w:t xml:space="preserve"> de una característica de una entidad ya identificada?</w:t>
+      </w:r>
+    </w:p>
+    <w:p>
+      <w:r>
+        <w:t>Si no hay nada que la defina a un nivel superior y es un sustantivo</w:t>
+      </w:r>
+    </w:p>
+    <w:p>
+      <w:proofErr w:type="spellStart"/>
+      <w:r>
+        <w:t>Pag</w:t>
+      </w:r>
+      <w:proofErr w:type="spellEnd"/>
+      <w:r>
+        <w:t xml:space="preserve"> 51</w:t>
+      </w:r>
+    </w:p>
+    <w:tbl>
+      <w:tblPr>
+        <w:tblStyle w:val="Tablaconcuadrcula"/>
+        <w:tblW w:w="0" w:type="auto"/>
+        <w:tblLook w:val="04A0" w:firstRow="1" w:lastRow="0" w:firstColumn="1" w:lastColumn="0" w:noHBand="0" w:noVBand="1"/>
+      </w:tblPr>
+      <w:tblGrid>
+        <w:gridCol w:w="4322"/>
+        <w:gridCol w:w="4322"/>
+      </w:tblGrid>
+      <w:tr>
+        <w:tc>
+          <w:tcPr>
+            <w:tcW w:w="4322" w:type="dxa"/>
+          </w:tcPr>
+          <w:p>
+            <w:r>
+              <w:t>Atributo</w:t>
+            </w:r>
+          </w:p>
+        </w:tc>
+        <w:tc>
+          <w:tcPr>
+            <w:tcW w:w="4322" w:type="dxa"/>
+          </w:tcPr>
+          <w:p>
+            <w:r>
+              <w:t>Valor</w:t>
+            </w:r>
+          </w:p>
+        </w:tc>
+      </w:tr>
+      <w:tr>
+        <w:tc>
+          <w:tcPr>
+            <w:tcW w:w="4322" w:type="dxa"/>
+          </w:tcPr>
+          <w:p>
+            <w:proofErr w:type="spellStart"/>
+            <w:r>
+              <w:t>numCedula</w:t>
+            </w:r>
+            <w:proofErr w:type="spellEnd"/>
+          </w:p>
+        </w:tc>
+        <w:tc>
+          <w:tcPr>
+            <w:tcW w:w="4322" w:type="dxa"/>
+          </w:tcPr>
+          <w:p>
+            <w:r>
+              <w:t>entero</w:t>
+            </w:r>
+          </w:p>
+        </w:tc>
+      </w:tr>
+      <w:tr>
+        <w:tc>
+          <w:tcPr>
+            <w:tcW w:w="4322" w:type="dxa"/>
+          </w:tcPr>
+          <w:p>
+            <w:proofErr w:type="spellStart"/>
+            <w:r>
+              <w:t>saldoCorriente</w:t>
+            </w:r>
+            <w:proofErr w:type="spellEnd"/>
+          </w:p>
+        </w:tc>
+        <w:tc>
+          <w:tcPr>
+            <w:tcW w:w="4322" w:type="dxa"/>
+          </w:tcPr>
+          <w:p/>
+          <w:p>
+            <w:r>
+              <w:t>entero</w:t>
+            </w:r>
+          </w:p>
+        </w:tc>
+      </w:tr>
+      <w:tr>
+        <w:tc>
+          <w:tcPr>
+            <w:tcW w:w="4322" w:type="dxa"/>
+          </w:tcPr>
+          <w:p>
+            <w:proofErr w:type="spellStart"/>
+            <w:r>
+              <w:t>saldoAhorro</w:t>
+            </w:r>
+            <w:proofErr w:type="spellEnd"/>
+          </w:p>
+        </w:tc>
+        <w:tc>
+          <w:tcPr>
+            <w:tcW w:w="4322" w:type="dxa"/>
+          </w:tcPr>
+          <w:p>
+            <w:r>
+              <w:t>entero</w:t>
+            </w:r>
+          </w:p>
+        </w:tc>
+      </w:tr>
+      <w:tr>
+        <w:tc>
+          <w:tcPr>
+            <w:tcW w:w="4322" w:type="dxa"/>
+          </w:tcPr>
+          <w:p>
+            <w:proofErr w:type="spellStart"/>
+            <w:r>
+              <w:lastRenderedPageBreak/>
+              <w:t>saldoCDT</w:t>
+            </w:r>
+            <w:proofErr w:type="spellEnd"/>
+          </w:p>
+        </w:tc>
+        <w:tc>
+          <w:tcPr>
+            <w:tcW w:w="4322" w:type="dxa"/>
+          </w:tcPr>
+          <w:p>
+            <w:r>
+              <w:t>entero</w:t>
+            </w:r>
+          </w:p>
+        </w:tc>
+      </w:tr>
+    </w:tbl>
+    <w:p/>
+    <w:tbl>
+      <w:tblPr>
+        <w:tblStyle w:val="Tablaconcuadrcula"/>
+        <w:tblW w:w="0" w:type="auto"/>
+        <w:tblInd w:w="2660" w:type="dxa"/>
+        <w:tblLook w:val="04A0" w:firstRow="1" w:lastRow="0" w:firstColumn="1" w:lastColumn="0" w:noHBand="0" w:noVBand="1"/>
+      </w:tblPr>
+      <w:tblGrid>
+        <w:gridCol w:w="2693"/>
+      </w:tblGrid>
+      <w:tr>
+        <w:tc>
+          <w:tcPr>
+            <w:tcW w:w="2693" w:type="dxa"/>
+          </w:tcPr>
+          <w:p>
+            <w:proofErr w:type="spellStart"/>
+            <w:r>
+              <w:t>CuentaBancaria</w:t>
+            </w:r>
+            <w:proofErr w:type="spellEnd"/>
+          </w:p>
+        </w:tc>
+      </w:tr>
+      <w:tr>
+        <w:tc>
+          <w:tcPr>
+            <w:tcW w:w="2693" w:type="dxa"/>
+          </w:tcPr>
+          <w:p>
+            <w:proofErr w:type="spellStart"/>
+            <w:r>
+              <w:t>numCedula</w:t>
+            </w:r>
+            <w:proofErr w:type="spellEnd"/>
+          </w:p>
+          <w:p>
+            <w:proofErr w:type="spellStart"/>
+            <w:r>
+              <w:t>saldoCorriente</w:t>
+            </w:r>
+            <w:proofErr w:type="spellEnd"/>
+          </w:p>
+          <w:p>
+            <w:proofErr w:type="spellStart"/>
+            <w:r>
+              <w:t>saldoAhorro</w:t>
+            </w:r>
+            <w:proofErr w:type="spellEnd"/>
+          </w:p>
+          <w:p>
+            <w:proofErr w:type="spellStart"/>
+            <w:r>
+              <w:t>saldoCDT</w:t>
+            </w:r>
+            <w:proofErr w:type="spellEnd"/>
+          </w:p>
+        </w:tc>
+      </w:tr>
+      <w:tr>
+        <w:tc>
+          <w:tcPr>
+            <w:tcW w:w="2693" w:type="dxa"/>
+          </w:tcPr>
+          <w:p/>
+        </w:tc>
+      </w:tr>
+    </w:tbl>
+    <w:p/>
+    <w:tbl>
+      <w:tblPr>
+        <w:tblStyle w:val="Tablaconcuadrcula"/>
+        <w:tblW w:w="0" w:type="auto"/>
+        <w:tblLook w:val="04A0" w:firstRow="1" w:lastRow="0" w:firstColumn="1" w:lastColumn="0" w:noHBand="0" w:noVBand="1"/>
+      </w:tblPr>
+      <w:tblGrid>
+        <w:gridCol w:w="4322"/>
+        <w:gridCol w:w="4322"/>
+      </w:tblGrid>
+      <w:tr>
+        <w:tc>
+          <w:tcPr>
+            <w:tcW w:w="4322" w:type="dxa"/>
+          </w:tcPr>
+          <w:p>
+            <w:r>
+              <w:t>saldo</w:t>
+            </w:r>
+          </w:p>
+        </w:tc>
+        <w:tc>
+          <w:tcPr>
+            <w:tcW w:w="4322" w:type="dxa"/>
+          </w:tcPr>
+          <w:p>
+            <w:r>
+              <w:t>entero</w:t>
+            </w:r>
+          </w:p>
+        </w:tc>
+      </w:tr>
+      <w:tr>
+        <w:tc>
+          <w:tcPr>
+            <w:tcW w:w="4322" w:type="dxa"/>
+          </w:tcPr>
+          <w:p/>
+        </w:tc>
+        <w:tc>
+          <w:tcPr>
+            <w:tcW w:w="4322" w:type="dxa"/>
+          </w:tcPr>
+          <w:p/>
+        </w:tc>
+      </w:tr>
+      <w:tr>
+        <w:tc>
+          <w:tcPr>
+            <w:tcW w:w="4322" w:type="dxa"/>
+          </w:tcPr>
+          <w:p/>
+        </w:tc>
+        <w:tc>
+          <w:tcPr>
+            <w:tcW w:w="4322" w:type="dxa"/>
+          </w:tcPr>
+          <w:p/>
+        </w:tc>
+      </w:tr>
+    </w:tbl>
+    <w:p/>
+    <w:tbl>
+      <w:tblPr>
+        <w:tblStyle w:val="Tablaconcuadrcula"/>
+        <w:tblW w:w="0" w:type="auto"/>
+        <w:tblInd w:w="2660" w:type="dxa"/>
+        <w:tblLook w:val="04A0" w:firstRow="1" w:lastRow="0" w:firstColumn="1" w:lastColumn="0" w:noHBand="0" w:noVBand="1"/>
+      </w:tblPr>
+      <w:tblGrid>
+        <w:gridCol w:w="2693"/>
+      </w:tblGrid>
+      <w:tr>
+        <w:tc>
+          <w:tcPr>
+            <w:tcW w:w="2693" w:type="dxa"/>
+          </w:tcPr>
+          <w:p>
+            <w:proofErr w:type="spellStart"/>
+            <w:r>
+              <w:t>Cuenta</w:t>
+            </w:r>
+            <w:r>
+              <w:t>Corriente</w:t>
+            </w:r>
+            <w:proofErr w:type="spellEnd"/>
+          </w:p>
+        </w:tc>
+      </w:tr>
+      <w:tr>
+        <w:tc>
+          <w:tcPr>
+            <w:tcW w:w="2693" w:type="dxa"/>
+          </w:tcPr>
+          <w:p>
+            <w:r>
+              <w:t>saldo</w:t>
+            </w:r>
+          </w:p>
+        </w:tc>
+      </w:tr>
+      <w:tr>
+        <w:tc>
+          <w:tcPr>
+            <w:tcW w:w="2693" w:type="dxa"/>
+          </w:tcPr>
+          <w:p/>
+        </w:tc>
+      </w:tr>
+    </w:tbl>
+    <w:p>
+      <w:proofErr w:type="spellStart"/>
+      <w:r>
+        <w:t>CuentaAhorros</w:t>
+      </w:r>
+      <w:proofErr w:type="spellEnd"/>
+    </w:p>
+    <w:tbl>
+      <w:tblPr>
+        <w:tblStyle w:val="Tablaconcuadrcula"/>
+        <w:tblW w:w="0" w:type="auto"/>
+        <w:tblLook w:val="04A0" w:firstRow="1" w:lastRow="0" w:firstColumn="1" w:lastColumn="0" w:noHBand="0" w:noVBand="1"/>
+      </w:tblPr>
+      <w:tblGrid>
+        <w:gridCol w:w="4322"/>
+        <w:gridCol w:w="4322"/>
+      </w:tblGrid>
+      <w:tr>
+        <w:tc>
+          <w:tcPr>
+            <w:tcW w:w="4322" w:type="dxa"/>
+          </w:tcPr>
+          <w:p>
+            <w:r>
+              <w:t>saldo</w:t>
+            </w:r>
+          </w:p>
+        </w:tc>
+        <w:tc>
+          <w:tcPr>
+            <w:tcW w:w="4322" w:type="dxa"/>
+          </w:tcPr>
+          <w:p>
+            <w:r>
+              <w:t>entero</w:t>
+            </w:r>
+          </w:p>
+        </w:tc>
+      </w:tr>
+      <w:tr>
+        <w:tc>
+          <w:tcPr>
+            <w:tcW w:w="4322" w:type="dxa"/>
+          </w:tcPr>
+          <w:p>
+            <w:proofErr w:type="spellStart"/>
+            <w:r>
+              <w:t>mesInicio</w:t>
+            </w:r>
+            <w:proofErr w:type="spellEnd"/>
+          </w:p>
+        </w:tc>
+        <w:tc>
+          <w:tcPr>
+            <w:tcW w:w="4322" w:type="dxa"/>
+          </w:tcPr>
+          <w:p>
+            <w:r>
+              <w:t>entero</w:t>
+            </w:r>
+          </w:p>
+        </w:tc>
+      </w:tr>
+      <w:tr>
+        <w:tc>
+          <w:tcPr>
+            <w:tcW w:w="4322" w:type="dxa"/>
+          </w:tcPr>
+          <w:p>
+            <w:proofErr w:type="spellStart"/>
+            <w:r>
+              <w:t>interes</w:t>
+            </w:r>
+            <w:proofErr w:type="spellEnd"/>
+          </w:p>
+        </w:tc>
+        <w:tc>
+          <w:tcPr>
+            <w:tcW w:w="4322" w:type="dxa"/>
+          </w:tcPr>
+          <w:p/>
+        </w:tc>
+      </w:tr>
+    </w:tbl>
+    <w:p/>
+    <w:tbl>
+      <w:tblPr>
+        <w:tblStyle w:val="Tablaconcuadrcula"/>
+        <w:tblW w:w="0" w:type="auto"/>
+        <w:tblInd w:w="2660" w:type="dxa"/>
+        <w:tblLook w:val="04A0" w:firstRow="1" w:lastRow="0" w:firstColumn="1" w:lastColumn="0" w:noHBand="0" w:noVBand="1"/>
+      </w:tblPr>
+      <w:tblGrid>
+        <w:gridCol w:w="2693"/>
+      </w:tblGrid>
+      <w:tr>
+        <w:tc>
+          <w:tcPr>
+            <w:tcW w:w="2693" w:type="dxa"/>
+          </w:tcPr>
+          <w:p>
+            <w:proofErr w:type="spellStart"/>
+            <w:r>
+              <w:t>CuentaAhorros</w:t>
+            </w:r>
+            <w:proofErr w:type="spellEnd"/>
+          </w:p>
+          <w:p/>
+        </w:tc>
+      </w:tr>
+      <w:tr>
+        <w:tc>
+          <w:tcPr>
+            <w:tcW w:w="2693" w:type="dxa"/>
+          </w:tcPr>
+          <w:p>
+            <w:r>
+              <w:t>s</w:t>
+            </w:r>
+            <w:r>
+              <w:t>aldo</w:t>
+            </w:r>
+          </w:p>
+          <w:p>
+            <w:proofErr w:type="spellStart"/>
+            <w:r>
+              <w:t>mesInicio</w:t>
+            </w:r>
+            <w:proofErr w:type="spellEnd"/>
+          </w:p>
+          <w:p>
+            <w:proofErr w:type="spellStart"/>
+            <w:r>
+              <w:t>interes</w:t>
+            </w:r>
+            <w:proofErr w:type="spellEnd"/>
+          </w:p>
+        </w:tc>
+      </w:tr>
+      <w:tr>
+        <w:tc>
+          <w:tcPr>
+            <w:tcW w:w="2693" w:type="dxa"/>
+          </w:tcPr>
+          <w:p/>
+        </w:tc>
+      </w:tr>
+    </w:tbl>
+    <w:p/>
+    <w:p>
+      <w:r>
+        <w:t>CDT</w:t>
+      </w:r>
+    </w:p>
+    <w:tbl>
+      <w:tblPr>
+        <w:tblStyle w:val="Tablaconcuadrcula"/>
+        <w:tblW w:w="0" w:type="auto"/>
+        <w:tblLook w:val="04A0" w:firstRow="1" w:lastRow="0" w:firstColumn="1" w:lastColumn="0" w:noHBand="0" w:noVBand="1"/>
+      </w:tblPr>
+      <w:tblGrid>
+        <w:gridCol w:w="4322"/>
+        <w:gridCol w:w="4322"/>
+      </w:tblGrid>
+      <w:tr>
+        <w:tc>
+          <w:tcPr>
+            <w:tcW w:w="4322" w:type="dxa"/>
+          </w:tcPr>
+          <w:p>
+            <w:r>
+              <w:t>saldo</w:t>
+            </w:r>
+          </w:p>
+        </w:tc>
+        <w:tc>
+          <w:tcPr>
+            <w:tcW w:w="4322" w:type="dxa"/>
+          </w:tcPr>
+          <w:p>
+            <w:r>
+              <w:t>entero</w:t>
+            </w:r>
+          </w:p>
+        </w:tc>
+      </w:tr>
+      <w:tr>
+        <w:tc>
+          <w:tcPr>
+            <w:tcW w:w="4322" w:type="dxa"/>
+          </w:tcPr>
+          <w:p>
+            <w:proofErr w:type="spellStart"/>
+            <w:r>
+              <w:t>mesInicio</w:t>
+            </w:r>
+            <w:proofErr w:type="spellEnd"/>
+          </w:p>
+        </w:tc>
+        <w:tc>
+          <w:tcPr>
+            <w:tcW w:w="4322" w:type="dxa"/>
+          </w:tcPr>
+          <w:p>
+            <w:r>
+              <w:t>entero</w:t>
+            </w:r>
+          </w:p>
+        </w:tc>
+      </w:tr>
+      <w:tr>
+        <w:tc>
+          <w:tcPr>
+            <w:tcW w:w="4322" w:type="dxa"/>
+          </w:tcPr>
+          <w:p>
+            <w:proofErr w:type="spellStart"/>
+            <w:r>
+              <w:t>interes</w:t>
+            </w:r>
+            <w:proofErr w:type="spellEnd"/>
+          </w:p>
+        </w:tc>
+        <w:tc>
+          <w:tcPr>
+            <w:tcW w:w="4322" w:type="dxa"/>
+          </w:tcPr>
+          <w:p>
+            <w:r>
+              <w:t>entero</w:t>
+            </w:r>
+          </w:p>
+        </w:tc>
+      </w:tr>
+    </w:tbl>
+    <w:p/>
+    <w:tbl>
+      <w:tblPr>
+        <w:tblStyle w:val="Tablaconcuadrcula"/>
+        <w:tblW w:w="0" w:type="auto"/>
+        <w:tblInd w:w="2660" w:type="dxa"/>
+        <w:tblLook w:val="04A0" w:firstRow="1" w:lastRow="0" w:firstColumn="1" w:lastColumn="0" w:noHBand="0" w:noVBand="1"/>
+      </w:tblPr>
+      <w:tblGrid>
+        <w:gridCol w:w="2693"/>
+      </w:tblGrid>
+      <w:tr>
+        <w:tc>
+          <w:tcPr>
+            <w:tcW w:w="2693" w:type="dxa"/>
+          </w:tcPr>
+          <w:p>
+            <w:r>
+              <w:t>CDT</w:t>
+            </w:r>
+          </w:p>
+          <w:p/>
+        </w:tc>
+      </w:tr>
+      <w:tr>
+        <w:tc>
+          <w:tcPr>
+            <w:tcW w:w="2693" w:type="dxa"/>
+          </w:tcPr>
+          <w:p>
+            <w:r>
+              <w:t>saldo</w:t>
+            </w:r>
+          </w:p>
+          <w:p>
+            <w:proofErr w:type="spellStart"/>
+            <w:r>
+              <w:t>mesInicio</w:t>
+            </w:r>
+            <w:proofErr w:type="spellEnd"/>
+            <w:r>
+              <w:t xml:space="preserve"> </w:t>
+            </w:r>
+          </w:p>
+          <w:p>
+            <w:proofErr w:type="spellStart"/>
+            <w:r>
+              <w:t>interes</w:t>
+            </w:r>
+            <w:proofErr w:type="spellEnd"/>
+          </w:p>
+        </w:tc>
+      </w:tr>
+      <w:tr>
+        <w:tc>
+          <w:tcPr>
+            <w:tcW w:w="2693" w:type="dxa"/>
+          </w:tcPr>
+          <w:p/>
+        </w:tc>
+      </w:tr>
+    </w:tbl>
+    <w:p/>
+    <w:p>
+      <w:r>
+        <w:t>Mes</w:t>
+      </w:r>
+    </w:p>
+    <w:tbl>
+      <w:tblPr>
+        <w:tblStyle w:val="Tablaconcuadrcula"/>
+        <w:tblW w:w="0" w:type="auto"/>
+        <w:tblLook w:val="04A0" w:firstRow="1" w:lastRow="0" w:firstColumn="1" w:lastColumn="0" w:noHBand="0" w:noVBand="1"/>
+      </w:tblPr>
+      <w:tblGrid>
+        <w:gridCol w:w="4322"/>
+        <w:gridCol w:w="4322"/>
+      </w:tblGrid>
+      <w:tr>
+        <w:tc>
+          <w:tcPr>
+            <w:tcW w:w="4322" w:type="dxa"/>
+          </w:tcPr>
+          <w:p>
+            <w:r>
+              <w:t>mes</w:t>
+            </w:r>
+          </w:p>
+        </w:tc>
+        <w:tc>
+          <w:tcPr>
+            <w:tcW w:w="4322" w:type="dxa"/>
+          </w:tcPr>
+          <w:p>
+            <w:r>
+              <w:t>entero</w:t>
+            </w:r>
+          </w:p>
+        </w:tc>
+      </w:tr>
+    </w:tbl>
+    <w:p/>
+    <w:tbl>
+      <w:tblPr>
+        <w:tblStyle w:val="Tablaconcuadrcula"/>
+        <w:tblW w:w="0" w:type="auto"/>
+        <w:tblInd w:w="2660" w:type="dxa"/>
+        <w:tblLook w:val="04A0" w:firstRow="1" w:lastRow="0" w:firstColumn="1" w:lastColumn="0" w:noHBand="0" w:noVBand="1"/>
+      </w:tblPr>
+      <w:tblGrid>
+        <w:gridCol w:w="2693"/>
+      </w:tblGrid>
+      <w:tr>
+        <w:tc>
+          <w:tcPr>
+            <w:tcW w:w="2693" w:type="dxa"/>
+          </w:tcPr>
+          <w:p>
+            <w:r>
+              <w:t>Mes</w:t>
+            </w:r>
+          </w:p>
+          <w:p/>
+        </w:tc>
+      </w:tr>
+      <w:tr>
+        <w:tc>
+          <w:tcPr>
+            <w:tcW w:w="2693" w:type="dxa"/>
+          </w:tcPr>
+          <w:p>
+            <w:r>
+              <w:t>mes</w:t>
+            </w:r>
+          </w:p>
+        </w:tc>
+      </w:tr>
+      <w:tr>
+        <w:tc>
+          <w:tcPr>
+            <w:tcW w:w="2693" w:type="dxa"/>
+          </w:tcPr>
+          <w:p/>
+        </w:tc>
+      </w:tr>
+    </w:tbl>
+    <w:p>
+      <w:proofErr w:type="spellStart"/>
+      <w:r>
+        <w:t>Pag</w:t>
+      </w:r>
+      <w:proofErr w:type="spellEnd"/>
+      <w:r>
+        <w:t xml:space="preserve"> 56</w:t>
+      </w:r>
+      <w:bookmarkStart w:id="0" w:name="_GoBack"/>
+      <w:bookmarkEnd w:id="0"/>
+    </w:p>
     <w:sectPr>
       <w:pgSz w:w="11906" w:h="16838"/>
       <w:pgMar w:top="1417" w:right="1701" w:bottom="1417" w:left="1701" w:header="708" w:footer="708" w:gutter="0"/>
